--- a/Documento de requerimiento-SamProyect.docx
+++ b/Documento de requerimiento-SamProyect.docx
@@ -8,6 +8,9 @@
         <w:jc w:val="center"/>
         <w:rPr>
           <w:rFonts w:ascii="Arial" w:hAnsi="Arial"/>
+          <w:b/>
+          <w:b/>
+          <w:bCs/>
           <w:sz w:val="36"/>
           <w:szCs w:val="36"/>
         </w:rPr>
@@ -234,8 +237,8 @@
           <w:b/>
           <w:b/>
           <w:bCs/>
-          <w:sz w:val="32"/>
-          <w:szCs w:val="32"/>
+          <w:sz w:val="28"/>
+          <w:szCs w:val="28"/>
         </w:rPr>
       </w:pPr>
       <w:r>
@@ -277,6 +280,8 @@
           <w:rFonts w:ascii="Arial" w:hAnsi="Arial"/>
           <w:sz w:val="28"/>
           <w:szCs w:val="28"/>
+          <w:u w:val="single"/>
+          <w:lang w:val="es-ES"/>
         </w:rPr>
       </w:pPr>
       <w:r>
@@ -316,6 +321,7 @@
           <w:rFonts w:ascii="Arial" w:hAnsi="Arial"/>
           <w:sz w:val="28"/>
           <w:szCs w:val="28"/>
+          <w:lang w:val="es-ES"/>
         </w:rPr>
       </w:pPr>
       <w:r>
@@ -339,6 +345,7 @@
           <w:rFonts w:ascii="Arial" w:hAnsi="Arial"/>
           <w:sz w:val="28"/>
           <w:szCs w:val="28"/>
+          <w:lang w:val="es-ES"/>
         </w:rPr>
       </w:pPr>
       <w:r>
@@ -362,6 +369,7 @@
           <w:rFonts w:ascii="Arial" w:hAnsi="Arial"/>
           <w:sz w:val="28"/>
           <w:szCs w:val="28"/>
+          <w:lang w:val="es-ES"/>
         </w:rPr>
       </w:pPr>
       <w:r>
@@ -385,6 +393,7 @@
           <w:rFonts w:ascii="Arial" w:hAnsi="Arial"/>
           <w:sz w:val="28"/>
           <w:szCs w:val="28"/>
+          <w:lang w:val="es-ES"/>
         </w:rPr>
       </w:pPr>
       <w:r>
@@ -405,11 +414,7 @@
           <w:numId w:val="1"/>
         </w:numPr>
         <w:jc w:val="left"/>
-        <w:rPr>
-          <w:rFonts w:ascii="Arial" w:hAnsi="Arial"/>
-          <w:sz w:val="28"/>
-          <w:szCs w:val="28"/>
-        </w:rPr>
+        <w:rPr/>
       </w:pPr>
       <w:r>
         <w:rPr>
@@ -420,7 +425,29 @@
           <w:szCs w:val="28"/>
           <w:lang w:val="es-ES"/>
         </w:rPr>
-        <w:t>Ver y Editar mi perfil.</w:t>
+        <w:t>Ver/</w:t>
+      </w:r>
+      <w:r>
+        <w:rPr>
+          <w:rFonts w:ascii="Arial" w:hAnsi="Arial"/>
+          <w:b w:val="false"/>
+          <w:bCs w:val="false"/>
+          <w:sz w:val="28"/>
+          <w:szCs w:val="28"/>
+          <w:lang w:val="es-ES"/>
+        </w:rPr>
+        <w:t>E</w:t>
+      </w:r>
+      <w:r>
+        <w:rPr>
+          <w:rFonts w:ascii="Arial" w:hAnsi="Arial"/>
+          <w:b w:val="false"/>
+          <w:bCs w:val="false"/>
+          <w:sz w:val="28"/>
+          <w:szCs w:val="28"/>
+          <w:lang w:val="es-ES"/>
+        </w:rPr>
+        <w:t>ditar perfil.</w:t>
       </w:r>
       <w:r>
         <w:rPr>
@@ -501,7 +528,12 @@
           <w:numId w:val="3"/>
         </w:numPr>
         <w:jc w:val="left"/>
-        <w:rPr/>
+        <w:rPr>
+          <w:rFonts w:ascii="Arial" w:hAnsi="Arial"/>
+          <w:sz w:val="28"/>
+          <w:szCs w:val="28"/>
+          <w:u w:val="none"/>
+        </w:rPr>
       </w:pPr>
       <w:r>
         <w:rPr>
@@ -521,7 +553,12 @@
           <w:numId w:val="3"/>
         </w:numPr>
         <w:jc w:val="left"/>
-        <w:rPr/>
+        <w:rPr>
+          <w:rFonts w:ascii="Arial" w:hAnsi="Arial"/>
+          <w:sz w:val="28"/>
+          <w:szCs w:val="28"/>
+          <w:u w:val="none"/>
+        </w:rPr>
       </w:pPr>
       <w:r>
         <w:rPr>
@@ -541,7 +578,12 @@
           <w:numId w:val="3"/>
         </w:numPr>
         <w:jc w:val="left"/>
-        <w:rPr/>
+        <w:rPr>
+          <w:rFonts w:ascii="Arial" w:hAnsi="Arial"/>
+          <w:sz w:val="28"/>
+          <w:szCs w:val="28"/>
+          <w:u w:val="none"/>
+        </w:rPr>
       </w:pPr>
       <w:r>
         <w:rPr>
@@ -578,6 +620,9 @@
         <w:pStyle w:val="Normal"/>
         <w:jc w:val="left"/>
         <w:rPr>
+          <w:rFonts w:ascii="Arial" w:hAnsi="Arial"/>
+          <w:sz w:val="28"/>
+          <w:szCs w:val="28"/>
           <w:u w:val="single"/>
         </w:rPr>
       </w:pPr>
@@ -619,7 +664,12 @@
           <w:numId w:val="2"/>
         </w:numPr>
         <w:jc w:val="left"/>
-        <w:rPr/>
+        <w:rPr>
+          <w:rFonts w:ascii="Arial" w:hAnsi="Arial"/>
+          <w:sz w:val="28"/>
+          <w:szCs w:val="28"/>
+          <w:u w:val="none"/>
+        </w:rPr>
       </w:pPr>
       <w:r>
         <w:rPr>
@@ -639,7 +689,12 @@
           <w:numId w:val="2"/>
         </w:numPr>
         <w:jc w:val="left"/>
-        <w:rPr/>
+        <w:rPr>
+          <w:rFonts w:ascii="Arial" w:hAnsi="Arial"/>
+          <w:sz w:val="28"/>
+          <w:szCs w:val="28"/>
+          <w:u w:val="none"/>
+        </w:rPr>
       </w:pPr>
       <w:r>
         <w:rPr>
@@ -659,7 +714,12 @@
           <w:numId w:val="2"/>
         </w:numPr>
         <w:jc w:val="left"/>
-        <w:rPr/>
+        <w:rPr>
+          <w:rFonts w:ascii="Arial" w:hAnsi="Arial"/>
+          <w:sz w:val="28"/>
+          <w:szCs w:val="28"/>
+          <w:u w:val="none"/>
+        </w:rPr>
       </w:pPr>
       <w:r>
         <w:rPr>
@@ -679,7 +739,12 @@
           <w:numId w:val="2"/>
         </w:numPr>
         <w:jc w:val="left"/>
-        <w:rPr/>
+        <w:rPr>
+          <w:rFonts w:ascii="Arial" w:hAnsi="Arial"/>
+          <w:sz w:val="28"/>
+          <w:szCs w:val="28"/>
+          <w:u w:val="none"/>
+        </w:rPr>
       </w:pPr>
       <w:r>
         <w:rPr>
@@ -694,11 +759,7 @@
     <w:p>
       <w:pPr>
         <w:pStyle w:val="Normal"/>
-        <w:numPr>
-          <w:ilvl w:val="0"/>
-          <w:numId w:val="0"/>
-        </w:numPr>
-        <w:ind w:left="720" w:hanging="0"/>
+        <w:ind w:left="720" w:right="0" w:hanging="0"/>
         <w:jc w:val="left"/>
         <w:rPr>
           <w:rFonts w:ascii="Arial" w:hAnsi="Arial"/>
@@ -765,7 +826,12 @@
           <w:numId w:val="2"/>
         </w:numPr>
         <w:jc w:val="left"/>
-        <w:rPr/>
+        <w:rPr>
+          <w:rFonts w:ascii="Arial" w:hAnsi="Arial"/>
+          <w:sz w:val="28"/>
+          <w:szCs w:val="28"/>
+          <w:u w:val="none"/>
+        </w:rPr>
       </w:pPr>
       <w:r>
         <w:rPr>
@@ -785,7 +851,12 @@
           <w:numId w:val="2"/>
         </w:numPr>
         <w:jc w:val="left"/>
-        <w:rPr/>
+        <w:rPr>
+          <w:rFonts w:ascii="Arial" w:hAnsi="Arial"/>
+          <w:sz w:val="28"/>
+          <w:szCs w:val="28"/>
+          <w:u w:val="none"/>
+        </w:rPr>
       </w:pPr>
       <w:r>
         <w:rPr>
@@ -805,7 +876,12 @@
           <w:numId w:val="2"/>
         </w:numPr>
         <w:jc w:val="left"/>
-        <w:rPr/>
+        <w:rPr>
+          <w:rFonts w:ascii="Arial" w:hAnsi="Arial"/>
+          <w:sz w:val="28"/>
+          <w:szCs w:val="28"/>
+          <w:u w:val="none"/>
+        </w:rPr>
       </w:pPr>
       <w:r>
         <w:rPr>
@@ -825,41 +901,38 @@
           <w:numId w:val="2"/>
         </w:numPr>
         <w:jc w:val="left"/>
+        <w:rPr>
+          <w:rFonts w:ascii="Arial" w:hAnsi="Arial"/>
+          <w:sz w:val="28"/>
+          <w:szCs w:val="28"/>
+          <w:u w:val="none"/>
+        </w:rPr>
+      </w:pPr>
+      <w:r>
+        <w:rPr>
+          <w:rFonts w:ascii="Arial" w:hAnsi="Arial"/>
+          <w:sz w:val="28"/>
+          <w:szCs w:val="28"/>
+          <w:u w:val="none"/>
+        </w:rPr>
+        <w:t>Ver artículos</w:t>
+      </w:r>
+    </w:p>
+    <w:p>
+      <w:pPr>
+        <w:pStyle w:val="Normal"/>
+        <w:ind w:left="0" w:right="0" w:hanging="0"/>
+        <w:jc w:val="left"/>
         <w:rPr/>
       </w:pPr>
       <w:r>
-        <w:rPr>
-          <w:rFonts w:ascii="Arial" w:hAnsi="Arial"/>
-          <w:sz w:val="28"/>
-          <w:szCs w:val="28"/>
-          <w:u w:val="none"/>
-        </w:rPr>
-        <w:t>Ver artículos</w:t>
-      </w:r>
-    </w:p>
-    <w:p>
-      <w:pPr>
-        <w:pStyle w:val="Normal"/>
-        <w:numPr>
-          <w:ilvl w:val="0"/>
-          <w:numId w:val="0"/>
-        </w:numPr>
-        <w:ind w:hanging="0"/>
-        <w:jc w:val="left"/>
         <w:rPr/>
-      </w:pPr>
-      <w:r>
-        <w:rPr/>
-      </w:r>
-    </w:p>
-    <w:p>
-      <w:pPr>
-        <w:pStyle w:val="Normal"/>
-        <w:numPr>
-          <w:ilvl w:val="0"/>
-          <w:numId w:val="0"/>
-        </w:numPr>
-        <w:ind w:hanging="0"/>
+      </w:r>
+    </w:p>
+    <w:p>
+      <w:pPr>
+        <w:pStyle w:val="Normal"/>
+        <w:ind w:left="0" w:right="0" w:hanging="0"/>
         <w:jc w:val="left"/>
         <w:rPr>
           <w:rFonts w:ascii="Arial" w:hAnsi="Arial"/>
@@ -881,11 +954,7 @@
     <w:p>
       <w:pPr>
         <w:pStyle w:val="Normal"/>
-        <w:numPr>
-          <w:ilvl w:val="0"/>
-          <w:numId w:val="0"/>
-        </w:numPr>
-        <w:ind w:hanging="0"/>
+        <w:ind w:left="0" w:right="0" w:hanging="0"/>
         <w:jc w:val="left"/>
         <w:rPr>
           <w:rFonts w:ascii="Arial" w:hAnsi="Arial"/>
@@ -1732,6 +1801,20 @@
               <w:jc w:val="left"/>
               <w:rPr>
                 <w:rFonts w:ascii="Arial" w:hAnsi="Arial"/>
+                <w:b w:val="false"/>
+                <w:b w:val="false"/>
+                <w:bCs w:val="false"/>
+                <w:i w:val="false"/>
+                <w:i w:val="false"/>
+                <w:iCs w:val="false"/>
+                <w:strike w:val="false"/>
+                <w:dstrike w:val="false"/>
+                <w:outline w:val="false"/>
+                <w:shadow w:val="false"/>
+                <w:color w:val="000000"/>
+                <w:sz w:val="24"/>
+                <w:szCs w:val="24"/>
+                <w:u w:val="none"/>
               </w:rPr>
             </w:pPr>
             <w:r>
@@ -1771,7 +1854,7 @@
               </w:numPr>
               <w:jc w:val="left"/>
               <w:rPr>
-                <w:rFonts w:ascii="Liberation Serif" w:hAnsi="Liberation Serif"/>
+                <w:rFonts w:ascii="Arial" w:hAnsi="Arial"/>
                 <w:b w:val="false"/>
                 <w:b w:val="false"/>
                 <w:bCs w:val="false"/>
@@ -1816,7 +1899,7 @@
               </w:numPr>
               <w:jc w:val="left"/>
               <w:rPr>
-                <w:rFonts w:ascii="Liberation Serif" w:hAnsi="Liberation Serif"/>
+                <w:rFonts w:ascii="Arial" w:hAnsi="Arial"/>
                 <w:b w:val="false"/>
                 <w:b w:val="false"/>
                 <w:bCs w:val="false"/>
@@ -1861,7 +1944,7 @@
               </w:numPr>
               <w:jc w:val="left"/>
               <w:rPr>
-                <w:rFonts w:ascii="Liberation Serif" w:hAnsi="Liberation Serif"/>
+                <w:rFonts w:ascii="Arial" w:hAnsi="Arial"/>
                 <w:b w:val="false"/>
                 <w:b w:val="false"/>
                 <w:bCs w:val="false"/>
@@ -3176,6 +3259,9 @@
     <w:qFormat/>
     <w:pPr>
       <w:widowControl/>
+      <w:kinsoku w:val="true"/>
+      <w:overflowPunct w:val="true"/>
+      <w:autoSpaceDE w:val="true"/>
       <w:bidi w:val="0"/>
       <w:jc w:val="left"/>
     </w:pPr>
